--- a/see-saw-unity/Docs/Priorities.docx
+++ b/see-saw-unity/Docs/Priorities.docx
@@ -22,18 +22,9 @@
     </w:p>
     <w:p>
       <w:pPr>
-        <w:rPr>
-          <w:b/>
-          <w:sz w:val="30"/>
-          <w:szCs w:val="30"/>
-        </w:rPr>
-      </w:pPr>
-      <w:r>
-        <w:rPr>
-          <w:b/>
-          <w:sz w:val="30"/>
-          <w:szCs w:val="30"/>
-        </w:rPr>
+        <w:pStyle w:val="Heading1"/>
+      </w:pPr>
+      <w:r>
         <w:t>Launching</w:t>
       </w:r>
     </w:p>
@@ -79,18 +70,9 @@
     </w:p>
     <w:p>
       <w:pPr>
-        <w:rPr>
-          <w:b/>
-          <w:sz w:val="30"/>
-          <w:szCs w:val="30"/>
-        </w:rPr>
-      </w:pPr>
-      <w:r>
-        <w:rPr>
-          <w:b/>
-          <w:sz w:val="30"/>
-          <w:szCs w:val="30"/>
-        </w:rPr>
+        <w:pStyle w:val="Heading1"/>
+      </w:pPr>
+      <w:r>
         <w:t>Movement</w:t>
       </w:r>
     </w:p>
@@ -156,18 +138,9 @@
     </w:p>
     <w:p>
       <w:pPr>
-        <w:rPr>
-          <w:b/>
-          <w:sz w:val="30"/>
-          <w:szCs w:val="30"/>
-        </w:rPr>
-      </w:pPr>
-      <w:r>
-        <w:rPr>
-          <w:b/>
-          <w:sz w:val="30"/>
-          <w:szCs w:val="30"/>
-        </w:rPr>
+        <w:pStyle w:val="Heading1"/>
+      </w:pPr>
+      <w:r>
         <w:t>Upgrades</w:t>
       </w:r>
     </w:p>
@@ -253,18 +226,9 @@
     </w:p>
     <w:p>
       <w:pPr>
-        <w:rPr>
-          <w:b/>
-          <w:sz w:val="30"/>
-          <w:szCs w:val="30"/>
-        </w:rPr>
-      </w:pPr>
-      <w:r>
-        <w:rPr>
-          <w:b/>
-          <w:sz w:val="30"/>
-          <w:szCs w:val="30"/>
-        </w:rPr>
+        <w:pStyle w:val="Heading1"/>
+      </w:pPr>
+      <w:r>
         <w:t>Lives/Energy</w:t>
       </w:r>
     </w:p>
@@ -286,6 +250,80 @@
           <w:szCs w:val="24"/>
         </w:rPr>
         <w:t>Need to finalize how this will work</w:t>
+      </w:r>
+    </w:p>
+    <w:p>
+      <w:pPr>
+        <w:pStyle w:val="Heading1"/>
+      </w:pPr>
+      <w:r>
+        <w:t>Level Design</w:t>
+      </w:r>
+    </w:p>
+    <w:p>
+      <w:pPr>
+        <w:pStyle w:val="ListParagraph"/>
+        <w:numPr>
+          <w:ilvl w:val="0"/>
+          <w:numId w:val="1"/>
+        </w:numPr>
+      </w:pPr>
+      <w:r>
+        <w:t xml:space="preserve">Make sure we design levels according to the movement </w:t>
+      </w:r>
+      <w:r>
+        <w:t xml:space="preserve">capability </w:t>
+      </w:r>
+      <w:r>
+        <w:t>we want</w:t>
+      </w:r>
+    </w:p>
+    <w:p>
+      <w:pPr>
+        <w:pStyle w:val="ListParagraph"/>
+        <w:numPr>
+          <w:ilvl w:val="1"/>
+          <w:numId w:val="1"/>
+        </w:numPr>
+      </w:pPr>
+      <w:r>
+        <w:t>Level 7 for instance, assumes that the player can only be moved a minimal amount, is this what we want? If so, we need to decide to tweak the movement to be more restricted. If not, we need to redesign levels with this in mind.</w:t>
+      </w:r>
+    </w:p>
+    <w:p>
+      <w:pPr>
+        <w:pStyle w:val="ListParagraph"/>
+        <w:numPr>
+          <w:ilvl w:val="0"/>
+          <w:numId w:val="1"/>
+        </w:numPr>
+      </w:pPr>
+      <w:r>
+        <w:t>Creating components</w:t>
+      </w:r>
+    </w:p>
+    <w:p>
+      <w:pPr>
+        <w:pStyle w:val="ListParagraph"/>
+        <w:numPr>
+          <w:ilvl w:val="1"/>
+          <w:numId w:val="1"/>
+        </w:numPr>
+      </w:pPr>
+      <w:r>
+        <w:t>Each need to be designed to fit well when added to the “grid” of the level</w:t>
+      </w:r>
+    </w:p>
+    <w:p>
+      <w:pPr>
+        <w:pStyle w:val="ListParagraph"/>
+        <w:numPr>
+          <w:ilvl w:val="1"/>
+          <w:numId w:val="1"/>
+        </w:numPr>
+      </w:pPr>
+      <w:r>
+        <w:t>Lay out all components that will be used for each level, make sure they fit the difficulty &amp; feel progression from level to level</w:t>
       </w:r>
     </w:p>
     <w:sectPr>
@@ -315,7 +353,7 @@
         <w:rFonts w:ascii="Symbol" w:eastAsiaTheme="minorHAnsi" w:hAnsi="Symbol" w:cstheme="minorBidi" w:hint="default"/>
       </w:rPr>
     </w:lvl>
-    <w:lvl w:ilvl="1" w:tplc="04090003" w:tentative="1">
+    <w:lvl w:ilvl="1" w:tplc="04090003">
       <w:start w:val="1"/>
       <w:numFmt w:val="bullet"/>
       <w:lvlText w:val="o"/>
@@ -579,6 +617,29 @@
     <w:qFormat/>
     <w:rsid w:val="00093D3A"/>
   </w:style>
+  <w:style w:type="paragraph" w:styleId="Heading1">
+    <w:name w:val="heading 1"/>
+    <w:basedOn w:val="Normal"/>
+    <w:next w:val="Normal"/>
+    <w:link w:val="Heading1Char"/>
+    <w:uiPriority w:val="9"/>
+    <w:qFormat/>
+    <w:rsid w:val="00744900"/>
+    <w:pPr>
+      <w:keepNext/>
+      <w:keepLines/>
+      <w:spacing w:before="480" w:after="0"/>
+      <w:outlineLvl w:val="0"/>
+    </w:pPr>
+    <w:rPr>
+      <w:rFonts w:asciiTheme="majorHAnsi" w:eastAsiaTheme="majorEastAsia" w:hAnsiTheme="majorHAnsi" w:cstheme="majorBidi"/>
+      <w:b/>
+      <w:bCs/>
+      <w:color w:val="365F91" w:themeColor="accent1" w:themeShade="BF"/>
+      <w:sz w:val="28"/>
+      <w:szCs w:val="28"/>
+    </w:rPr>
+  </w:style>
   <w:style w:type="character" w:default="1" w:styleId="DefaultParagraphFont">
     <w:name w:val="Default Paragraph Font"/>
     <w:uiPriority w:val="1"/>
@@ -617,6 +678,21 @@
       <w:ind w:left="720"/>
       <w:contextualSpacing/>
     </w:pPr>
+  </w:style>
+  <w:style w:type="character" w:customStyle="1" w:styleId="Heading1Char">
+    <w:name w:val="Heading 1 Char"/>
+    <w:basedOn w:val="DefaultParagraphFont"/>
+    <w:link w:val="Heading1"/>
+    <w:uiPriority w:val="9"/>
+    <w:rsid w:val="00744900"/>
+    <w:rPr>
+      <w:rFonts w:asciiTheme="majorHAnsi" w:eastAsiaTheme="majorEastAsia" w:hAnsiTheme="majorHAnsi" w:cstheme="majorBidi"/>
+      <w:b/>
+      <w:bCs/>
+      <w:color w:val="365F91" w:themeColor="accent1" w:themeShade="BF"/>
+      <w:sz w:val="28"/>
+      <w:szCs w:val="28"/>
+    </w:rPr>
   </w:style>
 </w:styles>
 </file>
